--- a/Items/Templates/PayPointNameValidationFailed.docx
+++ b/Items/Templates/PayPointNameValidationFailed.docx
@@ -4,8 +4,9 @@
   <w:body>
     <w:tbl>
       <w:tblPr>
-        <w:tblW w:w="9000" w:type="dxa"/>
+        <w:tblW w:w="15593" w:type="dxa"/>
         <w:tblCellSpacing w:w="0" w:type="dxa"/>
+        <w:tblLayout w:type="fixed"/>
         <w:tblCellMar>
           <w:left w:w="0" w:type="dxa"/>
           <w:right w:w="0" w:type="dxa"/>
@@ -13,7 +14,7 @@
         <w:tblLook w:val="00A0" w:firstRow="1" w:lastRow="0" w:firstColumn="1" w:lastColumn="0" w:noHBand="0" w:noVBand="0"/>
       </w:tblPr>
       <w:tblGrid>
-        <w:gridCol w:w="9315"/>
+        <w:gridCol w:w="15593"/>
       </w:tblGrid>
       <w:tr>
         <w:trPr>
@@ -21,7 +22,7 @@
         </w:trPr>
         <w:tc>
           <w:tcPr>
-            <w:tcW w:w="0" w:type="auto"/>
+            <w:tcW w:w="15593" w:type="dxa"/>
             <w:vAlign w:val="center"/>
           </w:tcPr>
           <w:p>
@@ -77,10 +78,24 @@
               <w:t>Retailers</w:t>
             </w:r>
           </w:p>
+          <w:p>
+            <w:pPr>
+              <w:spacing w:before="100" w:beforeAutospacing="1" w:after="100" w:afterAutospacing="1"/>
+              <w:rPr>
+                <w:rFonts w:ascii="Arial" w:hAnsi="Arial" w:cs="Arial"/>
+                <w:b/>
+                <w:bCs/>
+                <w:color w:val="262626"/>
+                <w:sz w:val="4"/>
+                <w:szCs w:val="4"/>
+              </w:rPr>
+            </w:pPr>
+          </w:p>
           <w:tbl>
             <w:tblPr>
-              <w:tblW w:w="9000" w:type="dxa"/>
+              <w:tblW w:w="15639" w:type="dxa"/>
               <w:tblCellSpacing w:w="0" w:type="dxa"/>
+              <w:tblLayout w:type="fixed"/>
               <w:tblCellMar>
                 <w:left w:w="0" w:type="dxa"/>
                 <w:right w:w="0" w:type="dxa"/>
@@ -88,8 +103,8 @@
               <w:tblLook w:val="00A0" w:firstRow="1" w:lastRow="0" w:firstColumn="1" w:lastColumn="0" w:noHBand="0" w:noVBand="0"/>
             </w:tblPr>
             <w:tblGrid>
-              <w:gridCol w:w="300"/>
-              <w:gridCol w:w="8370"/>
+              <w:gridCol w:w="20"/>
+              <w:gridCol w:w="15289"/>
               <w:gridCol w:w="330"/>
             </w:tblGrid>
             <w:tr>
@@ -98,7 +113,7 @@
               </w:trPr>
               <w:tc>
                 <w:tcPr>
-                  <w:tcW w:w="300" w:type="dxa"/>
+                  <w:tcW w:w="20" w:type="dxa"/>
                   <w:vAlign w:val="center"/>
                 </w:tcPr>
                 <w:p>
@@ -109,7 +124,7 @@
               </w:tc>
               <w:tc>
                 <w:tcPr>
-                  <w:tcW w:w="8370" w:type="dxa"/>
+                  <w:tcW w:w="15289" w:type="dxa"/>
                   <w:vAlign w:val="center"/>
                 </w:tcPr>
                 <w:p>
@@ -163,7 +178,7 @@
               </w:trPr>
               <w:tc>
                 <w:tcPr>
-                  <w:tcW w:w="0" w:type="auto"/>
+                  <w:tcW w:w="15639" w:type="dxa"/>
                   <w:gridSpan w:val="3"/>
                   <w:vAlign w:val="center"/>
                 </w:tcPr>
@@ -194,7 +209,7 @@
         </w:trPr>
         <w:tc>
           <w:tcPr>
-            <w:tcW w:w="0" w:type="auto"/>
+            <w:tcW w:w="15593" w:type="dxa"/>
             <w:vAlign w:val="center"/>
           </w:tcPr>
           <w:p>
@@ -213,13 +228,14 @@
         </w:trPr>
         <w:tc>
           <w:tcPr>
-            <w:tcW w:w="0" w:type="auto"/>
+            <w:tcW w:w="15593" w:type="dxa"/>
             <w:vAlign w:val="center"/>
           </w:tcPr>
           <w:tbl>
             <w:tblPr>
-              <w:tblW w:w="9315" w:type="dxa"/>
+              <w:tblW w:w="15896" w:type="dxa"/>
               <w:tblCellSpacing w:w="0" w:type="dxa"/>
+              <w:tblLayout w:type="fixed"/>
               <w:tblCellMar>
                 <w:left w:w="0" w:type="dxa"/>
                 <w:right w:w="0" w:type="dxa"/>
@@ -227,20 +243,19 @@
               <w:tblLook w:val="00A0" w:firstRow="1" w:lastRow="0" w:firstColumn="1" w:lastColumn="0" w:noHBand="0" w:noVBand="0"/>
             </w:tblPr>
             <w:tblGrid>
-              <w:gridCol w:w="300"/>
-              <w:gridCol w:w="8385"/>
-              <w:gridCol w:w="315"/>
-              <w:gridCol w:w="315"/>
+              <w:gridCol w:w="63"/>
+              <w:gridCol w:w="15530"/>
+              <w:gridCol w:w="101"/>
+              <w:gridCol w:w="182"/>
+              <w:gridCol w:w="20"/>
             </w:tblGrid>
             <w:tr>
               <w:trPr>
-                <w:gridAfter w:val="1"/>
-                <w:wAfter w:w="315" w:type="dxa"/>
                 <w:tblCellSpacing w:w="0" w:type="dxa"/>
               </w:trPr>
               <w:tc>
                 <w:tcPr>
-                  <w:tcW w:w="300" w:type="dxa"/>
+                  <w:tcW w:w="63" w:type="dxa"/>
                   <w:tcMar>
                     <w:top w:w="0" w:type="dxa"/>
                     <w:left w:w="0" w:type="dxa"/>
@@ -271,7 +286,8 @@
               </w:tc>
               <w:tc>
                 <w:tcPr>
-                  <w:tcW w:w="8385" w:type="dxa"/>
+                  <w:tcW w:w="15813" w:type="dxa"/>
+                  <w:gridSpan w:val="3"/>
                   <w:tcMar>
                     <w:top w:w="0" w:type="dxa"/>
                     <w:left w:w="0" w:type="dxa"/>
@@ -347,326 +363,316 @@
                       <w:sz w:val="20"/>
                       <w:szCs w:val="20"/>
                     </w:rPr>
-                    <w:t xml:space="preserve">  entered different name when filling out the debit card (PayPoint form), this entered data varies from data e</w:t>
+                    <w:t xml:space="preserve"> entered different name when filling out the debit card (PayPoint form), this entered data varies from data entered to EZBOB application</w:t>
+                  </w:r>
+                </w:p>
+                <w:p>
+                  <w:pPr>
+                    <w:spacing w:after="150"/>
+                    <w:rPr>
+                      <w:rFonts w:ascii="Tahoma" w:hAnsi="Tahoma" w:cs="Tahoma"/>
+                      <w:color w:val="000000" w:themeColor="text1"/>
+                      <w:sz w:val="20"/>
+                      <w:szCs w:val="20"/>
+                    </w:rPr>
+                  </w:pPr>
+                  <w:proofErr w:type="spellStart"/>
+                  <w:r>
+                    <w:rPr>
+                      <w:rFonts w:ascii="Tahoma" w:hAnsi="Tahoma" w:cs="Tahoma"/>
+                      <w:color w:val="000000" w:themeColor="text1"/>
+                      <w:sz w:val="20"/>
+                      <w:szCs w:val="20"/>
+                    </w:rPr>
+                    <w:t>UserID</w:t>
+                  </w:r>
+                  <w:proofErr w:type="spellEnd"/>
+                  <w:r>
+                    <w:rPr>
+                      <w:rFonts w:ascii="Tahoma" w:hAnsi="Tahoma" w:cs="Tahoma"/>
+                      <w:color w:val="000000" w:themeColor="text1"/>
+                      <w:sz w:val="20"/>
+                      <w:szCs w:val="20"/>
+                    </w:rPr>
+                    <w:t xml:space="preserve">: </w:t>
+                  </w:r>
+                  <w:r>
+                    <w:rPr>
+                      <w:color w:val="000000" w:themeColor="text1"/>
+                    </w:rPr>
+                    <w:fldChar w:fldCharType="begin"/>
+                  </w:r>
+                  <w:r>
+                    <w:rPr>
+                      <w:color w:val="000000" w:themeColor="text1"/>
+                    </w:rPr>
+                    <w:instrText xml:space="preserve"> MERGEFIELD  &lt;&lt;UserId&gt;&gt;  \* MERGEFORMAT </w:instrText>
+                  </w:r>
+                  <w:r>
+                    <w:rPr>
+                      <w:color w:val="000000" w:themeColor="text1"/>
+                    </w:rPr>
+                    <w:fldChar w:fldCharType="separate"/>
+                  </w:r>
+                  <w:r>
+                    <w:rPr>
+                      <w:rFonts w:ascii="Tahoma" w:hAnsi="Tahoma" w:cs="Tahoma"/>
+                      <w:noProof/>
+                      <w:color w:val="000000" w:themeColor="text1"/>
+                      <w:sz w:val="20"/>
+                      <w:szCs w:val="20"/>
+                    </w:rPr>
+                    <w:t>«&lt;&lt;UserId&gt;&gt;»</w:t>
+                  </w:r>
+                  <w:r>
+                    <w:rPr>
+                      <w:rFonts w:ascii="Tahoma" w:hAnsi="Tahoma" w:cs="Tahoma"/>
+                      <w:noProof/>
+                      <w:color w:val="000000" w:themeColor="text1"/>
+                      <w:sz w:val="20"/>
+                      <w:szCs w:val="20"/>
+                    </w:rPr>
+                    <w:fldChar w:fldCharType="end"/>
+                  </w:r>
+                </w:p>
+                <w:p>
+                  <w:pPr>
+                    <w:spacing w:after="150"/>
+                    <w:rPr>
+                      <w:rFonts w:ascii="Tahoma" w:hAnsi="Tahoma" w:cs="Tahoma"/>
+                      <w:color w:val="000000" w:themeColor="text1"/>
+                      <w:sz w:val="20"/>
+                      <w:szCs w:val="20"/>
+                    </w:rPr>
+                  </w:pPr>
+                  <w:r>
+                    <w:rPr>
+                      <w:rFonts w:ascii="Tahoma" w:hAnsi="Tahoma" w:cs="Tahoma"/>
+                      <w:color w:val="000000" w:themeColor="text1"/>
+                      <w:sz w:val="20"/>
+                      <w:szCs w:val="20"/>
+                    </w:rPr>
+                    <w:t>Application Name:</w:t>
+                  </w:r>
+                  <w:r>
+                    <w:rPr>
+                      <w:rFonts w:ascii="Tahoma" w:hAnsi="Tahoma" w:cs="Tahoma"/>
+                      <w:noProof/>
+                      <w:color w:val="000000" w:themeColor="text1"/>
+                      <w:sz w:val="20"/>
+                      <w:szCs w:val="20"/>
+                    </w:rPr>
+                    <w:t xml:space="preserve"> </w:t>
+                  </w:r>
+                  <w:r>
+                    <w:rPr>
+                      <w:color w:val="000000" w:themeColor="text1"/>
+                    </w:rPr>
+                    <w:fldChar w:fldCharType="begin"/>
+                  </w:r>
+                  <w:r>
+                    <w:rPr>
+                      <w:color w:val="000000" w:themeColor="text1"/>
+                    </w:rPr>
+                    <w:instrText xml:space="preserve"> MERGEFIELD  &lt;&lt;Name&gt;&gt;  \* MERGEFORMAT </w:instrText>
+                  </w:r>
+                  <w:r>
+                    <w:rPr>
+                      <w:color w:val="000000" w:themeColor="text1"/>
+                    </w:rPr>
+                    <w:fldChar w:fldCharType="separate"/>
+                  </w:r>
+                  <w:r>
+                    <w:rPr>
+                      <w:rFonts w:ascii="Tahoma" w:hAnsi="Tahoma" w:cs="Tahoma"/>
+                      <w:noProof/>
+                      <w:color w:val="000000" w:themeColor="text1"/>
+                      <w:sz w:val="20"/>
+                      <w:szCs w:val="20"/>
+                    </w:rPr>
+                    <w:t>«&lt;&lt;Name&gt;&gt;»</w:t>
+                  </w:r>
+                  <w:r>
+                    <w:rPr>
+                      <w:rFonts w:ascii="Tahoma" w:hAnsi="Tahoma" w:cs="Tahoma"/>
+                      <w:noProof/>
+                      <w:color w:val="000000" w:themeColor="text1"/>
+                      <w:sz w:val="20"/>
+                      <w:szCs w:val="20"/>
+                    </w:rPr>
+                    <w:fldChar w:fldCharType="end"/>
+                  </w:r>
+                  <w:r>
+                    <w:rPr>
+                      <w:rFonts w:ascii="Tahoma" w:hAnsi="Tahoma" w:cs="Tahoma"/>
+                      <w:noProof/>
+                      <w:color w:val="000000" w:themeColor="text1"/>
+                      <w:sz w:val="20"/>
+                      <w:szCs w:val="20"/>
+                    </w:rPr>
+                    <w:t xml:space="preserve"> </w:t>
+                  </w:r>
+                  <w:r>
+                    <w:rPr>
+                      <w:color w:val="000000" w:themeColor="text1"/>
+                    </w:rPr>
+                    <w:fldChar w:fldCharType="begin"/>
+                  </w:r>
+                  <w:r>
+                    <w:rPr>
+                      <w:color w:val="000000" w:themeColor="text1"/>
+                    </w:rPr>
+                    <w:instrText xml:space="preserve"> MERGEFIELD  &lt;&lt;Surname&gt;&gt;  \* MERGEFORMAT </w:instrText>
+                  </w:r>
+                  <w:r>
+                    <w:rPr>
+                      <w:color w:val="000000" w:themeColor="text1"/>
+                    </w:rPr>
+                    <w:fldChar w:fldCharType="separate"/>
+                  </w:r>
+                  <w:r>
+                    <w:rPr>
+                      <w:rFonts w:ascii="Tahoma" w:hAnsi="Tahoma" w:cs="Tahoma"/>
+                      <w:noProof/>
+                      <w:color w:val="000000" w:themeColor="text1"/>
+                      <w:sz w:val="20"/>
+                      <w:szCs w:val="20"/>
+                    </w:rPr>
+                    <w:t>«&lt;&lt;Surname&gt;&gt;»</w:t>
+                  </w:r>
+                  <w:r>
+                    <w:rPr>
+                      <w:rFonts w:ascii="Tahoma" w:hAnsi="Tahoma" w:cs="Tahoma"/>
+                      <w:noProof/>
+                      <w:color w:val="000000" w:themeColor="text1"/>
+                      <w:sz w:val="20"/>
+                      <w:szCs w:val="20"/>
+                    </w:rPr>
+                    <w:fldChar w:fldCharType="end"/>
+                  </w:r>
+                </w:p>
+                <w:p>
+                  <w:pPr>
+                    <w:spacing w:after="150"/>
+                    <w:rPr>
+                      <w:rFonts w:ascii="Tahoma" w:hAnsi="Tahoma" w:cs="Tahoma"/>
+                      <w:noProof/>
+                      <w:color w:val="000000" w:themeColor="text1"/>
+                      <w:sz w:val="20"/>
+                      <w:szCs w:val="20"/>
+                    </w:rPr>
+                  </w:pPr>
+                  <w:proofErr w:type="spellStart"/>
+                  <w:r>
+                    <w:rPr>
+                      <w:rFonts w:ascii="Tahoma" w:hAnsi="Tahoma" w:cs="Tahoma"/>
+                      <w:color w:val="000000" w:themeColor="text1"/>
+                      <w:sz w:val="20"/>
+                      <w:szCs w:val="20"/>
+                    </w:rPr>
+                    <w:t>PayPoint</w:t>
+                  </w:r>
+                  <w:proofErr w:type="spellEnd"/>
+                  <w:r>
+                    <w:rPr>
+                      <w:rFonts w:ascii="Tahoma" w:hAnsi="Tahoma" w:cs="Tahoma"/>
+                      <w:color w:val="000000" w:themeColor="text1"/>
+                      <w:sz w:val="20"/>
+                      <w:szCs w:val="20"/>
+                    </w:rPr>
+                    <w:t xml:space="preserve"> Name:</w:t>
+                  </w:r>
+                  <w:r>
+                    <w:rPr>
+                      <w:rFonts w:ascii="Tahoma" w:hAnsi="Tahoma" w:cs="Tahoma"/>
+                      <w:noProof/>
+                      <w:color w:val="000000" w:themeColor="text1"/>
+                      <w:sz w:val="20"/>
+                      <w:szCs w:val="20"/>
+                    </w:rPr>
+                    <w:t xml:space="preserve"> </w:t>
+                  </w:r>
+                  <w:r>
+                    <w:rPr>
+                      <w:color w:val="000000" w:themeColor="text1"/>
+                    </w:rPr>
+                    <w:fldChar w:fldCharType="begin"/>
+                  </w:r>
+                  <w:r>
+                    <w:rPr>
+                      <w:color w:val="000000" w:themeColor="text1"/>
+                    </w:rPr>
+                    <w:instrText xml:space="preserve"> MERGEFIELD  &lt;&lt;PayPointName&gt;&gt;  \* MERGEFORMAT </w:instrText>
+                  </w:r>
+                  <w:r>
+                    <w:rPr>
+                      <w:color w:val="000000" w:themeColor="text1"/>
+                    </w:rPr>
+                    <w:fldChar w:fldCharType="separate"/>
+                  </w:r>
+                  <w:r>
+                    <w:rPr>
+                      <w:rFonts w:ascii="Tahoma" w:hAnsi="Tahoma" w:cs="Tahoma"/>
+                      <w:noProof/>
+                      <w:color w:val="000000" w:themeColor="text1"/>
+                      <w:sz w:val="20"/>
+                      <w:szCs w:val="20"/>
+                    </w:rPr>
+                    <w:t>«&lt;&lt;PayPointName&gt;&gt;»</w:t>
+                  </w:r>
+                  <w:r>
+                    <w:rPr>
+                      <w:rFonts w:ascii="Tahoma" w:hAnsi="Tahoma" w:cs="Tahoma"/>
+                      <w:noProof/>
+                      <w:color w:val="000000" w:themeColor="text1"/>
+                      <w:sz w:val="20"/>
+                      <w:szCs w:val="20"/>
+                    </w:rPr>
+                    <w:fldChar w:fldCharType="end"/>
+                  </w:r>
+                </w:p>
+                <w:p>
+                  <w:pPr>
+                    <w:spacing w:after="150"/>
+                    <w:rPr>
+                      <w:rFonts w:ascii="Tahoma" w:hAnsi="Tahoma" w:cs="Tahoma"/>
+                      <w:color w:val="000000" w:themeColor="text1"/>
+                      <w:sz w:val="20"/>
+                      <w:szCs w:val="20"/>
+                    </w:rPr>
+                  </w:pPr>
+                  <w:r>
+                    <w:rPr>
+                      <w:rFonts w:ascii="Tahoma" w:hAnsi="Tahoma" w:cs="Tahoma"/>
+                      <w:color w:val="000000" w:themeColor="text1"/>
+                      <w:sz w:val="20"/>
+                      <w:szCs w:val="20"/>
+                    </w:rPr>
+                    <w:t xml:space="preserve">EZBOB - taking you wherever you want to go. </w:t>
+                  </w:r>
+                </w:p>
+                <w:p>
+                  <w:pPr>
+                    <w:spacing w:after="150"/>
+                    <w:rPr>
+                      <w:rFonts w:ascii="Tahoma" w:hAnsi="Tahoma" w:cs="Tahoma"/>
+                      <w:color w:val="000000" w:themeColor="text1"/>
+                      <w:sz w:val="20"/>
+                      <w:szCs w:val="20"/>
+                    </w:rPr>
+                  </w:pPr>
+                  <w:r>
+                    <w:rPr>
+                      <w:rFonts w:ascii="Tahoma" w:hAnsi="Tahoma" w:cs="Tahoma"/>
+                      <w:color w:val="000000" w:themeColor="text1"/>
+                      <w:sz w:val="20"/>
+                      <w:szCs w:val="20"/>
+                    </w:rPr>
+                    <w:br/>
+                    <w:t xml:space="preserve">Sincerely, </w:t>
                   </w:r>
                   <w:bookmarkStart w:id="0" w:name="_GoBack"/>
                   <w:bookmarkEnd w:id="0"/>
-                  <w:r>
-                    <w:rPr>
-                      <w:rFonts w:ascii="Tahoma" w:hAnsi="Tahoma" w:cs="Tahoma"/>
-                      <w:noProof/>
-                      <w:color w:val="000000" w:themeColor="text1"/>
-                      <w:sz w:val="20"/>
-                      <w:szCs w:val="20"/>
-                    </w:rPr>
-                    <w:t>ntered to EZBOB application</w:t>
-                  </w:r>
-                </w:p>
-                <w:p>
-                  <w:pPr>
-                    <w:spacing w:after="150"/>
-                    <w:rPr>
-                      <w:rFonts w:ascii="Tahoma" w:hAnsi="Tahoma" w:cs="Tahoma"/>
-                      <w:color w:val="000000" w:themeColor="text1"/>
-                      <w:sz w:val="20"/>
-                      <w:szCs w:val="20"/>
-                    </w:rPr>
-                  </w:pPr>
-                  <w:proofErr w:type="spellStart"/>
-                  <w:r>
-                    <w:rPr>
-                      <w:rFonts w:ascii="Tahoma" w:hAnsi="Tahoma" w:cs="Tahoma"/>
-                      <w:color w:val="000000" w:themeColor="text1"/>
-                      <w:sz w:val="20"/>
-                      <w:szCs w:val="20"/>
-                    </w:rPr>
-                    <w:t>UserID</w:t>
-                  </w:r>
-                  <w:proofErr w:type="spellEnd"/>
-                  <w:r>
-                    <w:rPr>
-                      <w:rFonts w:ascii="Tahoma" w:hAnsi="Tahoma" w:cs="Tahoma"/>
-                      <w:color w:val="000000" w:themeColor="text1"/>
-                      <w:sz w:val="20"/>
-                      <w:szCs w:val="20"/>
-                    </w:rPr>
-                    <w:t xml:space="preserve">: </w:t>
-                  </w:r>
-                  <w:r>
-                    <w:rPr>
-                      <w:color w:val="000000" w:themeColor="text1"/>
-                    </w:rPr>
-                    <w:fldChar w:fldCharType="begin"/>
-                  </w:r>
-                  <w:r>
-                    <w:rPr>
-                      <w:color w:val="000000" w:themeColor="text1"/>
-                    </w:rPr>
-                    <w:instrText xml:space="preserve"> MERGEFIELD  &lt;&lt;UserId&gt;&gt;  \* MERGEFORMAT </w:instrText>
-                  </w:r>
-                  <w:r>
-                    <w:rPr>
-                      <w:color w:val="000000" w:themeColor="text1"/>
-                    </w:rPr>
-                    <w:fldChar w:fldCharType="separate"/>
-                  </w:r>
-                  <w:r>
-                    <w:rPr>
-                      <w:rFonts w:ascii="Tahoma" w:hAnsi="Tahoma" w:cs="Tahoma"/>
-                      <w:noProof/>
-                      <w:color w:val="000000" w:themeColor="text1"/>
-                      <w:sz w:val="20"/>
-                      <w:szCs w:val="20"/>
-                    </w:rPr>
-                    <w:t>«&lt;&lt;UserId&gt;&gt;»</w:t>
-                  </w:r>
-                  <w:r>
-                    <w:rPr>
-                      <w:rFonts w:ascii="Tahoma" w:hAnsi="Tahoma" w:cs="Tahoma"/>
-                      <w:noProof/>
-                      <w:color w:val="000000" w:themeColor="text1"/>
-                      <w:sz w:val="20"/>
-                      <w:szCs w:val="20"/>
-                    </w:rPr>
-                    <w:fldChar w:fldCharType="end"/>
-                  </w:r>
-                </w:p>
-                <w:p>
-                  <w:pPr>
-                    <w:spacing w:after="150"/>
-                    <w:rPr>
-                      <w:rFonts w:ascii="Tahoma" w:hAnsi="Tahoma" w:cs="Tahoma"/>
-                      <w:color w:val="000000" w:themeColor="text1"/>
-                      <w:sz w:val="20"/>
-                      <w:szCs w:val="20"/>
-                    </w:rPr>
-                  </w:pPr>
-                  <w:r>
-                    <w:rPr>
-                      <w:rFonts w:ascii="Tahoma" w:hAnsi="Tahoma" w:cs="Tahoma"/>
-                      <w:color w:val="000000" w:themeColor="text1"/>
-                      <w:sz w:val="20"/>
-                      <w:szCs w:val="20"/>
-                    </w:rPr>
-                    <w:t>Application Name:</w:t>
-                  </w:r>
-                  <w:r>
-                    <w:rPr>
-                      <w:rFonts w:ascii="Tahoma" w:hAnsi="Tahoma" w:cs="Tahoma"/>
-                      <w:noProof/>
-                      <w:color w:val="000000" w:themeColor="text1"/>
-                      <w:sz w:val="20"/>
-                      <w:szCs w:val="20"/>
-                    </w:rPr>
-                    <w:t xml:space="preserve"> </w:t>
-                  </w:r>
-                  <w:r>
-                    <w:rPr>
-                      <w:color w:val="000000" w:themeColor="text1"/>
-                    </w:rPr>
-                    <w:fldChar w:fldCharType="begin"/>
-                  </w:r>
-                  <w:r>
-                    <w:rPr>
-                      <w:color w:val="000000" w:themeColor="text1"/>
-                    </w:rPr>
-                    <w:instrText xml:space="preserve"> MERGEFIELD  &lt;&lt;Name&gt;&gt;  \* MERGEFORMAT </w:instrText>
-                  </w:r>
-                  <w:r>
-                    <w:rPr>
-                      <w:color w:val="000000" w:themeColor="text1"/>
-                    </w:rPr>
-                    <w:fldChar w:fldCharType="separate"/>
-                  </w:r>
-                  <w:r>
-                    <w:rPr>
-                      <w:rFonts w:ascii="Tahoma" w:hAnsi="Tahoma" w:cs="Tahoma"/>
-                      <w:noProof/>
-                      <w:color w:val="000000" w:themeColor="text1"/>
-                      <w:sz w:val="20"/>
-                      <w:szCs w:val="20"/>
-                    </w:rPr>
-                    <w:t>«&lt;&lt;Name&gt;&gt;»</w:t>
-                  </w:r>
-                  <w:r>
-                    <w:rPr>
-                      <w:rFonts w:ascii="Tahoma" w:hAnsi="Tahoma" w:cs="Tahoma"/>
-                      <w:noProof/>
-                      <w:color w:val="000000" w:themeColor="text1"/>
-                      <w:sz w:val="20"/>
-                      <w:szCs w:val="20"/>
-                    </w:rPr>
-                    <w:fldChar w:fldCharType="end"/>
-                  </w:r>
-                  <w:r>
-                    <w:rPr>
-                      <w:rFonts w:ascii="Tahoma" w:hAnsi="Tahoma" w:cs="Tahoma"/>
-                      <w:noProof/>
-                      <w:color w:val="000000" w:themeColor="text1"/>
-                      <w:sz w:val="20"/>
-                      <w:szCs w:val="20"/>
-                    </w:rPr>
-                    <w:t xml:space="preserve"> </w:t>
-                  </w:r>
-                  <w:r>
-                    <w:rPr>
-                      <w:color w:val="000000" w:themeColor="text1"/>
-                    </w:rPr>
-                    <w:fldChar w:fldCharType="begin"/>
-                  </w:r>
-                  <w:r>
-                    <w:rPr>
-                      <w:color w:val="000000" w:themeColor="text1"/>
-                    </w:rPr>
-                    <w:instrText xml:space="preserve"> MERGEFIELD  &lt;&lt;Surname&gt;&gt;  \* MERGEFORMAT </w:instrText>
-                  </w:r>
-                  <w:r>
-                    <w:rPr>
-                      <w:color w:val="000000" w:themeColor="text1"/>
-                    </w:rPr>
-                    <w:fldChar w:fldCharType="separate"/>
-                  </w:r>
-                  <w:r>
-                    <w:rPr>
-                      <w:rFonts w:ascii="Tahoma" w:hAnsi="Tahoma" w:cs="Tahoma"/>
-                      <w:noProof/>
-                      <w:color w:val="000000" w:themeColor="text1"/>
-                      <w:sz w:val="20"/>
-                      <w:szCs w:val="20"/>
-                    </w:rPr>
-                    <w:t>«&lt;&lt;Surname&gt;&gt;»</w:t>
-                  </w:r>
-                  <w:r>
-                    <w:rPr>
-                      <w:rFonts w:ascii="Tahoma" w:hAnsi="Tahoma" w:cs="Tahoma"/>
-                      <w:noProof/>
-                      <w:color w:val="000000" w:themeColor="text1"/>
-                      <w:sz w:val="20"/>
-                      <w:szCs w:val="20"/>
-                    </w:rPr>
-                    <w:fldChar w:fldCharType="end"/>
-                  </w:r>
-                </w:p>
-                <w:p>
-                  <w:pPr>
-                    <w:spacing w:after="150"/>
-                    <w:rPr>
-                      <w:rFonts w:ascii="Tahoma" w:hAnsi="Tahoma" w:cs="Tahoma"/>
-                      <w:noProof/>
-                      <w:color w:val="000000" w:themeColor="text1"/>
-                      <w:sz w:val="20"/>
-                      <w:szCs w:val="20"/>
-                    </w:rPr>
-                  </w:pPr>
-                  <w:proofErr w:type="spellStart"/>
-                  <w:r>
-                    <w:rPr>
-                      <w:rFonts w:ascii="Tahoma" w:hAnsi="Tahoma" w:cs="Tahoma"/>
-                      <w:color w:val="000000" w:themeColor="text1"/>
-                      <w:sz w:val="20"/>
-                      <w:szCs w:val="20"/>
-                    </w:rPr>
-                    <w:t>PayPoint</w:t>
-                  </w:r>
-                  <w:proofErr w:type="spellEnd"/>
-                  <w:r>
-                    <w:rPr>
-                      <w:rFonts w:ascii="Tahoma" w:hAnsi="Tahoma" w:cs="Tahoma"/>
-                      <w:color w:val="000000" w:themeColor="text1"/>
-                      <w:sz w:val="20"/>
-                      <w:szCs w:val="20"/>
-                    </w:rPr>
-                    <w:t xml:space="preserve"> Name:</w:t>
-                  </w:r>
-                  <w:r>
-                    <w:rPr>
-                      <w:rFonts w:ascii="Tahoma" w:hAnsi="Tahoma" w:cs="Tahoma"/>
-                      <w:noProof/>
-                      <w:color w:val="000000" w:themeColor="text1"/>
-                      <w:sz w:val="20"/>
-                      <w:szCs w:val="20"/>
-                    </w:rPr>
-                    <w:t xml:space="preserve"> </w:t>
-                  </w:r>
-                  <w:r>
-                    <w:rPr>
-                      <w:color w:val="000000" w:themeColor="text1"/>
-                    </w:rPr>
-                    <w:fldChar w:fldCharType="begin"/>
-                  </w:r>
-                  <w:r>
-                    <w:rPr>
-                      <w:color w:val="000000" w:themeColor="text1"/>
-                    </w:rPr>
-                    <w:instrText xml:space="preserve"> MERGEFIELD  &lt;&lt;PayPointName&gt;&gt;  \* MERGEFORMAT </w:instrText>
-                  </w:r>
-                  <w:r>
-                    <w:rPr>
-                      <w:color w:val="000000" w:themeColor="text1"/>
-                    </w:rPr>
-                    <w:fldChar w:fldCharType="separate"/>
-                  </w:r>
-                  <w:r>
-                    <w:rPr>
-                      <w:rFonts w:ascii="Tahoma" w:hAnsi="Tahoma" w:cs="Tahoma"/>
-                      <w:noProof/>
-                      <w:color w:val="000000" w:themeColor="text1"/>
-                      <w:sz w:val="20"/>
-                      <w:szCs w:val="20"/>
-                    </w:rPr>
-                    <w:t>«&lt;&lt;PayPointName&gt;&gt;»</w:t>
-                  </w:r>
-                  <w:r>
-                    <w:rPr>
-                      <w:rFonts w:ascii="Tahoma" w:hAnsi="Tahoma" w:cs="Tahoma"/>
-                      <w:noProof/>
-                      <w:color w:val="000000" w:themeColor="text1"/>
-                      <w:sz w:val="20"/>
-                      <w:szCs w:val="20"/>
-                    </w:rPr>
-                    <w:fldChar w:fldCharType="end"/>
-                  </w:r>
-                </w:p>
-                <w:p>
-                  <w:pPr>
-                    <w:spacing w:after="150"/>
-                    <w:rPr>
-                      <w:rFonts w:ascii="Tahoma" w:hAnsi="Tahoma" w:cs="Tahoma"/>
-                      <w:color w:val="000000" w:themeColor="text1"/>
-                      <w:sz w:val="20"/>
-                      <w:szCs w:val="20"/>
-                    </w:rPr>
-                  </w:pPr>
-                  <w:r>
-                    <w:rPr>
-                      <w:rFonts w:ascii="Tahoma" w:hAnsi="Tahoma" w:cs="Tahoma"/>
-                      <w:color w:val="000000" w:themeColor="text1"/>
-                      <w:sz w:val="20"/>
-                      <w:szCs w:val="20"/>
-                    </w:rPr>
-                    <w:t xml:space="preserve">EZBOB - taking you wherever you want to go. </w:t>
-                  </w:r>
-                </w:p>
-                <w:p>
-                  <w:pPr>
-                    <w:spacing w:after="150"/>
-                    <w:rPr>
-                      <w:rFonts w:ascii="Tahoma" w:hAnsi="Tahoma" w:cs="Tahoma"/>
-                      <w:color w:val="000000" w:themeColor="text1"/>
-                      <w:sz w:val="20"/>
-                      <w:szCs w:val="20"/>
-                    </w:rPr>
-                  </w:pPr>
-                  <w:r>
-                    <w:rPr>
-                      <w:rFonts w:ascii="Tahoma" w:hAnsi="Tahoma" w:cs="Tahoma"/>
-                      <w:color w:val="000000" w:themeColor="text1"/>
-                      <w:sz w:val="20"/>
-                      <w:szCs w:val="20"/>
-                    </w:rPr>
-                    <w:br/>
-                    <w:t xml:space="preserve">Sincerely, </w:t>
-                  </w:r>
                 </w:p>
                 <w:p>
                   <w:pPr>
@@ -721,7 +727,7 @@
               </w:tc>
               <w:tc>
                 <w:tcPr>
-                  <w:tcW w:w="315" w:type="dxa"/>
+                  <w:tcW w:w="20" w:type="dxa"/>
                   <w:tcMar>
                     <w:top w:w="0" w:type="dxa"/>
                     <w:left w:w="0" w:type="dxa"/>
@@ -739,12 +745,14 @@
             </w:tr>
             <w:tr>
               <w:trPr>
+                <w:gridAfter w:val="2"/>
+                <w:wAfter w:w="202" w:type="dxa"/>
                 <w:tblCellSpacing w:w="0" w:type="dxa"/>
               </w:trPr>
               <w:tc>
                 <w:tcPr>
-                  <w:tcW w:w="0" w:type="auto"/>
-                  <w:gridSpan w:val="3"/>
+                  <w:tcW w:w="15593" w:type="dxa"/>
+                  <w:gridSpan w:val="2"/>
                   <w:tcMar>
                     <w:top w:w="0" w:type="dxa"/>
                     <w:left w:w="0" w:type="dxa"/>
@@ -923,7 +931,7 @@
               </w:tc>
               <w:tc>
                 <w:tcPr>
-                  <w:tcW w:w="315" w:type="dxa"/>
+                  <w:tcW w:w="101" w:type="dxa"/>
                   <w:vAlign w:val="center"/>
                 </w:tcPr>
                 <w:p>
@@ -935,14 +943,14 @@
             </w:tr>
             <w:tr>
               <w:trPr>
-                <w:gridAfter w:val="1"/>
-                <w:wAfter w:w="315" w:type="dxa"/>
+                <w:gridAfter w:val="3"/>
+                <w:wAfter w:w="303" w:type="dxa"/>
                 <w:tblCellSpacing w:w="0" w:type="dxa"/>
               </w:trPr>
               <w:tc>
                 <w:tcPr>
-                  <w:tcW w:w="0" w:type="auto"/>
-                  <w:gridSpan w:val="3"/>
+                  <w:tcW w:w="15593" w:type="dxa"/>
+                  <w:gridSpan w:val="2"/>
                   <w:vAlign w:val="center"/>
                 </w:tcPr>
                 <w:p>
@@ -969,8 +977,8 @@
     </w:tbl>
     <w:p/>
     <w:sectPr>
-      <w:pgSz w:w="11906" w:h="16838"/>
-      <w:pgMar w:top="1134" w:right="850" w:bottom="1134" w:left="1701" w:header="720" w:footer="720" w:gutter="0"/>
+      <w:pgSz w:w="16838" w:h="11906" w:orient="landscape"/>
+      <w:pgMar w:top="567" w:right="567" w:bottom="567" w:left="567" w:header="720" w:footer="720" w:gutter="0"/>
       <w:cols w:space="720"/>
       <w:docGrid w:linePitch="360"/>
     </w:sectPr>

--- a/Items/Templates/PayPointNameValidationFailed.docx
+++ b/Items/Templates/PayPointNameValidationFailed.docx
@@ -27,12 +27,10 @@
           </w:tcPr>
           <w:p>
             <w:pPr>
-              <w:spacing w:before="100" w:beforeAutospacing="1" w:after="100" w:afterAutospacing="1"/>
               <w:rPr>
                 <w:rFonts w:ascii="Arial" w:hAnsi="Arial" w:cs="Arial"/>
                 <w:b/>
                 <w:bCs/>
-                <w:color w:val="262626"/>
                 <w:sz w:val="20"/>
                 <w:szCs w:val="20"/>
               </w:rPr>
@@ -60,13 +58,48 @@
                 <w:rFonts w:ascii="Arial" w:hAnsi="Arial" w:cs="Arial"/>
                 <w:b/>
                 <w:bCs/>
-                <w:color w:val="262626"/>
                 <w:sz w:val="20"/>
                 <w:szCs w:val="20"/>
               </w:rPr>
-              <w:t>Instant Financing for E-</w:t>
+              <w:t xml:space="preserve">Financing UK Business  </w:t>
             </w:r>
+          </w:p>
+          <w:p>
+            <w:pPr>
+              <w:rPr>
+                <w:rFonts w:ascii="Arial" w:hAnsi="Arial" w:cs="Arial"/>
+                <w:b/>
+                <w:bCs/>
+                <w:color w:val="262626"/>
+                <w:sz w:val="4"/>
+                <w:szCs w:val="4"/>
+              </w:rPr>
+            </w:pPr>
             <w:r>
+              <w:rPr>
+                <w:rFonts w:ascii="Arial" w:hAnsi="Arial" w:cs="Arial"/>
+                <w:b/>
+                <w:bCs/>
+                <w:sz w:val="20"/>
+                <w:szCs w:val="20"/>
+              </w:rPr>
+              <w:t xml:space="preserve">In Partnership with </w:t>
+            </w:r>
+            <w:bookmarkStart w:id="0" w:name="_GoBack"/>
+            <w:bookmarkEnd w:id="0"/>
+            <w:r>
+              <w:rPr>
+                <w:rFonts w:ascii="Arial" w:hAnsi="Arial" w:cs="Arial"/>
+                <w:b/>
+                <w:bCs/>
+                <w:sz w:val="20"/>
+                <w:szCs w:val="20"/>
+              </w:rPr>
+              <w:t>the EU</w:t>
+            </w:r>
+          </w:p>
+          <w:p>
+            <w:pPr>
               <w:rPr>
                 <w:rFonts w:ascii="Arial" w:hAnsi="Arial" w:cs="Arial"/>
                 <w:b/>
@@ -74,20 +107,6 @@
                 <w:color w:val="262626"/>
                 <w:sz w:val="20"/>
                 <w:szCs w:val="20"/>
-              </w:rPr>
-              <w:t>Retailers</w:t>
-            </w:r>
-          </w:p>
-          <w:p>
-            <w:pPr>
-              <w:spacing w:before="100" w:beforeAutospacing="1" w:after="100" w:afterAutospacing="1"/>
-              <w:rPr>
-                <w:rFonts w:ascii="Arial" w:hAnsi="Arial" w:cs="Arial"/>
-                <w:b/>
-                <w:bCs/>
-                <w:color w:val="262626"/>
-                <w:sz w:val="4"/>
-                <w:szCs w:val="4"/>
               </w:rPr>
             </w:pPr>
           </w:p>
@@ -671,8 +690,6 @@
                     <w:br/>
                     <w:t xml:space="preserve">Sincerely, </w:t>
                   </w:r>
-                  <w:bookmarkStart w:id="0" w:name="_GoBack"/>
-                  <w:bookmarkEnd w:id="0"/>
                 </w:p>
                 <w:p>
                   <w:pPr>
